--- a/test.docx
+++ b/test.docx
@@ -4,7 +4,16 @@
   <w:body>
     <w:p>
       <w:r>
-        <w:t>test</w:t>
+        <w:t>T</w:t>
+      </w:r>
+      <w:r>
+        <w:t>est</w:t>
+      </w:r>
+    </w:p>
+    <w:p/>
+    <w:p>
+      <w:r>
+        <w:t>Adding new stuff to this file</w:t>
       </w:r>
       <w:bookmarkStart w:id="0" w:name="_GoBack"/>
       <w:bookmarkEnd w:id="0"/>

--- a/test.docx
+++ b/test.docx
@@ -14,6 +14,12 @@
     <w:p>
       <w:r>
         <w:t>Adding new stuff to this file</w:t>
+      </w:r>
+    </w:p>
+    <w:p/>
+    <w:p>
+      <w:r>
+        <w:t>Adding more stuff to this file</w:t>
       </w:r>
       <w:bookmarkStart w:id="0" w:name="_GoBack"/>
       <w:bookmarkEnd w:id="0"/>

--- a/test.docx
+++ b/test.docx
@@ -21,6 +21,26 @@
       <w:r>
         <w:t>Adding more stuff to this file</w:t>
       </w:r>
+    </w:p>
+    <w:p/>
+    <w:p>
+      <w:r>
+        <w:t>More stuff</w:t>
+      </w:r>
+    </w:p>
+    <w:p/>
+    <w:p>
+      <w:r>
+        <w:t>And stuff</w:t>
+      </w:r>
+    </w:p>
+    <w:p/>
+    <w:p>
+      <w:r>
+        <w:t>And stuff</w:t>
+      </w:r>
+    </w:p>
+    <w:p>
       <w:bookmarkStart w:id="0" w:name="_GoBack"/>
       <w:bookmarkEnd w:id="0"/>
     </w:p>

--- a/test.docx
+++ b/test.docx
@@ -40,7 +40,11 @@
         <w:t>And stuff</w:t>
       </w:r>
     </w:p>
+    <w:p/>
     <w:p>
+      <w:r>
+        <w:t>More lines</w:t>
+      </w:r>
       <w:bookmarkStart w:id="0" w:name="_GoBack"/>
       <w:bookmarkEnd w:id="0"/>
     </w:p>
